--- a/SlowWavesDetector.docx
+++ b/SlowWavesDetector.docx
@@ -21,16 +21,7 @@
     </w:p>
     <w:p>
       <w:r>
-        <w:t xml:space="preserve">The slow wave detector implements three methods for slow waves detection. </w:t>
-      </w:r>
-      <w:r>
-        <w:t xml:space="preserve">The basic concept </w:t>
-      </w:r>
-      <w:r>
-        <w:t xml:space="preserve">of all the methods </w:t>
-      </w:r>
-      <w:r>
-        <w:t>is that slow waves are detected as slow fluctuations (0.</w:t>
+        <w:t>The slow wave detector implements three methods for slow waves detection. The basic concept of all the methods is that slow waves are detected as slow fluctuations (0.</w:t>
       </w:r>
       <w:r>
         <w:t>16</w:t>
@@ -42,10 +33,7 @@
         <w:t>2</w:t>
       </w:r>
       <w:r>
-        <w:t>5 Hz) which pass conditions regarding minimal amplitude and minimal and maximal duration. The minimal amplitude threshold can be defined a-priori, relative to the current dataset, or relative to a larger dataset. The duration thresholds (min and max) are predefined.</w:t>
-      </w:r>
-      <w:r>
-        <w:t xml:space="preserve"> The difference between the methods is how slow waves candidates are defined, how the</w:t>
+        <w:t>5 Hz) which pass conditions regarding minimal amplitude and minimal and maximal duration. The minimal amplitude threshold can be defined a-priori, relative to the current dataset, or relative to a larger dataset. The duration thresholds (min and max) are predefined. The difference between the methods is how slow waves candidates are defined, how the</w:t>
       </w:r>
       <w:r>
         <w:t xml:space="preserve"> candidates’</w:t>
@@ -151,15 +139,7 @@
         </w:numPr>
       </w:pPr>
       <w:r>
-        <w:t xml:space="preserve">Filters the data to the slow </w:t>
-      </w:r>
-      <w:proofErr w:type="gramStart"/>
-      <w:r>
-        <w:t>waves</w:t>
-      </w:r>
-      <w:proofErr w:type="gramEnd"/>
-      <w:r>
-        <w:t xml:space="preserve"> frequency range using bandpass filter (the properties which set the range are </w:t>
+        <w:t xml:space="preserve">Filters the data to the slow waves frequency range using bandpass filter (the properties which set the range are </w:t>
       </w:r>
       <w:proofErr w:type="spellStart"/>
       <w:r>
@@ -187,19 +167,7 @@
         </w:numPr>
       </w:pPr>
       <w:r>
-        <w:t xml:space="preserve">Find “cycle start points” – zero crossings of the data in which it changes its sign from positive to </w:t>
-      </w:r>
-      <w:r>
-        <w:t>negative,</w:t>
-      </w:r>
-      <w:r>
-        <w:t xml:space="preserve"> i.e. the candidates in this method are from zero to zero (with the same gradient sign).</w:t>
-      </w:r>
-      <w:r>
-        <w:t xml:space="preserve"> The</w:t>
-      </w:r>
-      <w:r>
-        <w:t xml:space="preserve"> variable </w:t>
+        <w:t xml:space="preserve">Find “cycle start points” – zero crossings of the data in which it changes its sign from positive to negative, i.e. the candidates in this method are from zero to zero (with the same gradient sign). The variable </w:t>
       </w:r>
       <w:proofErr w:type="spellStart"/>
       <w:r>
@@ -207,16 +175,7 @@
       </w:r>
       <w:proofErr w:type="spellEnd"/>
       <w:r>
-        <w:t xml:space="preserve"> sets whether the detected zero crossings will be a change from positive to negative or the other way around, by default i</w:t>
-      </w:r>
-      <w:r>
-        <w:t>t’</w:t>
-      </w:r>
-      <w:r>
-        <w:t>s set to true</w:t>
-      </w:r>
-      <w:r>
-        <w:t>.</w:t>
+        <w:t xml:space="preserve"> sets whether the detected zero crossings will be a change from positive to negative or the other way around, by default it’s set to true.</w:t>
       </w:r>
     </w:p>
     <w:p>
@@ -435,15 +394,7 @@
         </w:numPr>
       </w:pPr>
       <w:r>
-        <w:t xml:space="preserve">Filters the data to the slow </w:t>
-      </w:r>
-      <w:proofErr w:type="gramStart"/>
-      <w:r>
-        <w:t>waves</w:t>
-      </w:r>
-      <w:proofErr w:type="gramEnd"/>
-      <w:r>
-        <w:t xml:space="preserve"> frequency range using bandpass filter (the properties which set the range are </w:t>
+        <w:t xml:space="preserve">Filters the data to the slow waves frequency range using bandpass filter (the properties which set the range are </w:t>
       </w:r>
       <w:proofErr w:type="spellStart"/>
       <w:r>
@@ -866,15 +817,7 @@
         </w:numPr>
       </w:pPr>
       <w:r>
-        <w:t xml:space="preserve">Filters the data to the slow </w:t>
-      </w:r>
-      <w:proofErr w:type="gramStart"/>
-      <w:r>
-        <w:t>waves</w:t>
-      </w:r>
-      <w:proofErr w:type="gramEnd"/>
-      <w:r>
-        <w:t xml:space="preserve"> frequency range using bandpass filter (the properties which set the range are </w:t>
+        <w:t xml:space="preserve">Filters the data to the slow waves frequency range using bandpass filter (the properties which set the range are </w:t>
       </w:r>
       <w:proofErr w:type="spellStart"/>
       <w:r>
@@ -1065,15 +1008,271 @@
           <w:ilvl w:val="0"/>
           <w:numId w:val="1"/>
         </w:numPr>
+      </w:pPr>
+      <w:r>
+        <w:t>The output is an array with the peak times of the slow waves.</w:t>
+      </w:r>
+    </w:p>
+    <w:p>
+      <w:r>
+        <w:lastRenderedPageBreak/>
+        <w:br w:type="page"/>
+      </w:r>
+    </w:p>
+    <w:p>
+      <w:r>
+        <w:rPr>
+          <w:u w:val="single"/>
+        </w:rPr>
+        <w:lastRenderedPageBreak/>
+        <w:t xml:space="preserve">A note about </w:t>
+      </w:r>
+      <w:proofErr w:type="spellStart"/>
+      <w:r>
+        <w:rPr>
+          <w:u w:val="single"/>
+        </w:rPr>
+        <w:t>Staresina’s</w:t>
+      </w:r>
+      <w:proofErr w:type="spellEnd"/>
+      <w:r>
+        <w:rPr>
+          <w:u w:val="single"/>
+        </w:rPr>
+        <w:t xml:space="preserve"> method vs </w:t>
+      </w:r>
+      <w:proofErr w:type="spellStart"/>
+      <w:r>
+        <w:rPr>
+          <w:u w:val="single"/>
+        </w:rPr>
+        <w:t>Maingret’s</w:t>
+      </w:r>
+      <w:proofErr w:type="spellEnd"/>
+      <w:r>
+        <w:rPr>
+          <w:u w:val="single"/>
+        </w:rPr>
+        <w:t xml:space="preserve"> method</w:t>
+      </w:r>
+    </w:p>
+    <w:p>
+      <w:proofErr w:type="spellStart"/>
+      <w:r>
+        <w:t>Maingret’s</w:t>
+      </w:r>
+      <w:proofErr w:type="spellEnd"/>
+      <w:r>
+        <w:t xml:space="preserve"> method results in a considerably smaller amount of slow waves detections. </w:t>
+      </w:r>
+    </w:p>
+    <w:p>
+      <w:r>
+        <w:t xml:space="preserve">The reason is that </w:t>
+      </w:r>
+      <w:proofErr w:type="spellStart"/>
+      <w:r>
+        <w:t>Maingret</w:t>
+      </w:r>
+      <w:proofErr w:type="spellEnd"/>
+      <w:r>
+        <w:t xml:space="preserve"> find their </w:t>
+      </w:r>
+      <w:r>
+        <w:rPr>
+          <w:rStyle w:val="il"/>
+        </w:rPr>
+        <w:t>slow</w:t>
+      </w:r>
+      <w:r>
+        <w:t xml:space="preserve"> wave </w:t>
+      </w:r>
+      <w:proofErr w:type="spellStart"/>
+      <w:r>
+        <w:t>condidates</w:t>
+      </w:r>
+      <w:proofErr w:type="spellEnd"/>
+      <w:r>
+        <w:t xml:space="preserve"> by finding local troughs (zero crossings in the </w:t>
+      </w:r>
+      <w:r>
+        <w:rPr>
+          <w:rStyle w:val="il"/>
+        </w:rPr>
+        <w:t>derivative</w:t>
+      </w:r>
+      <w:r>
+        <w:t xml:space="preserve"> of the signal) - and a candidate would be a segment between two adjacent local </w:t>
+      </w:r>
+      <w:proofErr w:type="spellStart"/>
+      <w:r>
+        <w:t>troughts</w:t>
+      </w:r>
+      <w:proofErr w:type="spellEnd"/>
+      <w:r>
+        <w:t xml:space="preserve">. As there are many small insignificant local troughs many of their candidates end up being very short </w:t>
+      </w:r>
+      <w:r>
+        <w:t>(</w:t>
+      </w:r>
+      <w:r>
+        <w:t xml:space="preserve">and </w:t>
+      </w:r>
+      <w:r>
+        <w:t>are obviously not slow waves)</w:t>
+      </w:r>
+      <w:r>
+        <w:t xml:space="preserve">. </w:t>
+      </w:r>
+      <w:proofErr w:type="spellStart"/>
+      <w:r>
+        <w:rPr>
+          <w:rStyle w:val="il"/>
+        </w:rPr>
+        <w:t>Staresina</w:t>
+      </w:r>
+      <w:proofErr w:type="spellEnd"/>
+      <w:r>
+        <w:t xml:space="preserve"> find their candidates by finding </w:t>
+      </w:r>
+      <w:r>
+        <w:t xml:space="preserve">negative-to-positive </w:t>
+      </w:r>
+      <w:r>
+        <w:t xml:space="preserve">zero crossings in the actual signal, </w:t>
+      </w:r>
+      <w:r>
+        <w:t>which is less</w:t>
+      </w:r>
+      <w:r>
+        <w:t xml:space="preserve"> sensitive to fast noise. </w:t>
+      </w:r>
+      <w:r>
+        <w:t>Both methods also employ a duration criteria –</w:t>
+      </w:r>
+      <w:r>
+        <w:t xml:space="preserve"> </w:t>
+      </w:r>
+      <w:r>
+        <w:t xml:space="preserve">only candidates which are not too short or too long pass may be detected as a slow wave. </w:t>
+      </w:r>
+    </w:p>
+    <w:p>
+      <w:r>
+        <w:t>I</w:t>
+      </w:r>
+      <w:r>
+        <w:t>n the following figure</w:t>
+      </w:r>
+      <w:r>
+        <w:t xml:space="preserve"> the red asterisks signify the limits of the </w:t>
+      </w:r>
+      <w:proofErr w:type="spellStart"/>
+      <w:r>
+        <w:t>Maingret</w:t>
+      </w:r>
+      <w:proofErr w:type="spellEnd"/>
+      <w:r>
+        <w:t xml:space="preserve"> candidates (corresponding to local troughs) and the green the limits of the </w:t>
+      </w:r>
+      <w:proofErr w:type="spellStart"/>
+      <w:r>
+        <w:rPr>
+          <w:rStyle w:val="il"/>
+        </w:rPr>
+        <w:t>Staresina</w:t>
+      </w:r>
+      <w:proofErr w:type="spellEnd"/>
+      <w:r>
+        <w:t xml:space="preserve"> candidates (corresponding to zero crossings)</w:t>
+      </w:r>
+      <w:r>
+        <w:t xml:space="preserve">. It’s clear that many of </w:t>
+      </w:r>
+      <w:proofErr w:type="spellStart"/>
+      <w:r>
+        <w:t>Maingret's</w:t>
+      </w:r>
+      <w:proofErr w:type="spellEnd"/>
+      <w:r>
+        <w:t xml:space="preserve"> candidates would be filtered out based on </w:t>
+      </w:r>
+      <w:r>
+        <w:t xml:space="preserve">a </w:t>
+      </w:r>
+      <w:bookmarkStart w:id="0" w:name="_GoBack"/>
+      <w:bookmarkEnd w:id="0"/>
+      <w:r>
+        <w:t xml:space="preserve">short duration. </w:t>
+      </w:r>
+    </w:p>
+    <w:p>
+      <w:r>
+        <w:t xml:space="preserve">This is what led us to prefer </w:t>
+      </w:r>
+      <w:proofErr w:type="spellStart"/>
+      <w:r>
+        <w:t>Staresina’s</w:t>
+      </w:r>
+      <w:proofErr w:type="spellEnd"/>
+      <w:r>
+        <w:t xml:space="preserve"> method.</w:t>
+      </w:r>
+    </w:p>
+    <w:p>
+      <w:pPr>
         <w:rPr>
           <w:rtl/>
         </w:rPr>
       </w:pPr>
       <w:r>
-        <w:t>The output is an array with the peak times of the slow waves.</w:t>
-      </w:r>
-      <w:bookmarkStart w:id="0" w:name="_GoBack"/>
-      <w:bookmarkEnd w:id="0"/>
+        <w:rPr>
+          <w:noProof/>
+          <w:rtl/>
+          <w:lang w:val="he-IL"/>
+        </w:rPr>
+        <w:drawing>
+          <wp:inline distT="0" distB="0" distL="0" distR="0" wp14:anchorId="72AC7A05" wp14:editId="73D07C9F">
+            <wp:extent cx="5943600" cy="2897505"/>
+            <wp:effectExtent l="0" t="0" r="0" b="0"/>
+            <wp:docPr id="1" name="Picture 1" descr="A picture containing text&#10;&#10;Description automatically generated"/>
+            <wp:cNvGraphicFramePr>
+              <a:graphicFrameLocks xmlns:a="http://schemas.openxmlformats.org/drawingml/2006/main" noChangeAspect="1"/>
+            </wp:cNvGraphicFramePr>
+            <a:graphic xmlns:a="http://schemas.openxmlformats.org/drawingml/2006/main">
+              <a:graphicData uri="http://schemas.openxmlformats.org/drawingml/2006/picture">
+                <pic:pic xmlns:pic="http://schemas.openxmlformats.org/drawingml/2006/picture">
+                  <pic:nvPicPr>
+                    <pic:cNvPr id="1" name="slowWavesCandidates.jpg"/>
+                    <pic:cNvPicPr/>
+                  </pic:nvPicPr>
+                  <pic:blipFill>
+                    <a:blip r:embed="rId5" cstate="print">
+                      <a:extLst>
+                        <a:ext uri="{28A0092B-C50C-407E-A947-70E740481C1C}">
+                          <a14:useLocalDpi xmlns:a14="http://schemas.microsoft.com/office/drawing/2010/main" val="0"/>
+                        </a:ext>
+                      </a:extLst>
+                    </a:blip>
+                    <a:stretch>
+                      <a:fillRect/>
+                    </a:stretch>
+                  </pic:blipFill>
+                  <pic:spPr>
+                    <a:xfrm>
+                      <a:off x="0" y="0"/>
+                      <a:ext cx="5943600" cy="2897505"/>
+                    </a:xfrm>
+                    <a:prstGeom prst="rect">
+                      <a:avLst/>
+                    </a:prstGeom>
+                  </pic:spPr>
+                </pic:pic>
+              </a:graphicData>
+            </a:graphic>
+          </wp:inline>
+        </w:drawing>
+      </w:r>
     </w:p>
     <w:sectPr>
       <w:pgSz w:w="12240" w:h="15840"/>
@@ -1665,6 +1864,7 @@
     <w:lsdException w:name="HTML Sample" w:semiHidden="1" w:unhideWhenUsed="1"/>
     <w:lsdException w:name="HTML Typewriter" w:semiHidden="1" w:unhideWhenUsed="1"/>
     <w:lsdException w:name="HTML Variable" w:semiHidden="1" w:unhideWhenUsed="1"/>
+    <w:lsdException w:name="Normal Table" w:semiHidden="1" w:unhideWhenUsed="1"/>
     <w:lsdException w:name="annotation subject" w:semiHidden="1" w:unhideWhenUsed="1"/>
     <w:lsdException w:name="No List" w:semiHidden="1" w:unhideWhenUsed="1"/>
     <w:lsdException w:name="Outline List 1" w:semiHidden="1" w:unhideWhenUsed="1"/>
@@ -1711,8 +1911,10 @@
     <w:lsdException w:name="Table Subtle 2" w:semiHidden="1" w:unhideWhenUsed="1"/>
     <w:lsdException w:name="Table Web 1" w:semiHidden="1" w:unhideWhenUsed="1"/>
     <w:lsdException w:name="Table Web 2" w:semiHidden="1" w:unhideWhenUsed="1"/>
+    <w:lsdException w:name="Table Web 3" w:semiHidden="1" w:unhideWhenUsed="1"/>
     <w:lsdException w:name="Balloon Text" w:semiHidden="1" w:unhideWhenUsed="1"/>
     <w:lsdException w:name="Table Grid" w:uiPriority="39"/>
+    <w:lsdException w:name="Table Theme" w:semiHidden="1" w:unhideWhenUsed="1"/>
     <w:lsdException w:name="Placeholder Text" w:semiHidden="1"/>
     <w:lsdException w:name="No Spacing" w:uiPriority="1" w:qFormat="1"/>
     <w:lsdException w:name="Light Shading" w:uiPriority="60"/>
@@ -1975,6 +2177,11 @@
       <w:ind w:left="720"/>
       <w:contextualSpacing/>
     </w:pPr>
+  </w:style>
+  <w:style w:type="character" w:customStyle="1" w:styleId="il">
+    <w:name w:val="il"/>
+    <w:basedOn w:val="DefaultParagraphFont"/>
+    <w:rsid w:val="00901D1C"/>
   </w:style>
 </w:styles>
 </file>

--- a/SlowWavesDetector.docx
+++ b/SlowWavesDetector.docx
@@ -139,7 +139,15 @@
         </w:numPr>
       </w:pPr>
       <w:r>
-        <w:t xml:space="preserve">Filters the data to the slow waves frequency range using bandpass filter (the properties which set the range are </w:t>
+        <w:t xml:space="preserve">Filters the data to the slow </w:t>
+      </w:r>
+      <w:proofErr w:type="gramStart"/>
+      <w:r>
+        <w:t>waves</w:t>
+      </w:r>
+      <w:proofErr w:type="gramEnd"/>
+      <w:r>
+        <w:t xml:space="preserve"> frequency range using bandpass filter (the properties which set the range are </w:t>
       </w:r>
       <w:proofErr w:type="spellStart"/>
       <w:r>
@@ -261,6 +269,9 @@
       </w:r>
       <w:r>
         <w:t xml:space="preserve">percentile, as defined by </w:t>
+      </w:r>
+      <w:r>
+        <w:t xml:space="preserve">the class property </w:t>
       </w:r>
       <w:proofErr w:type="spellStart"/>
       <w:r>
@@ -394,7 +405,15 @@
         </w:numPr>
       </w:pPr>
       <w:r>
-        <w:t xml:space="preserve">Filters the data to the slow waves frequency range using bandpass filter (the properties which set the range are </w:t>
+        <w:t xml:space="preserve">Filters the data to the slow </w:t>
+      </w:r>
+      <w:proofErr w:type="gramStart"/>
+      <w:r>
+        <w:t>waves</w:t>
+      </w:r>
+      <w:proofErr w:type="gramEnd"/>
+      <w:r>
+        <w:t xml:space="preserve"> frequency range using bandpass filter (the properties which set the range are </w:t>
       </w:r>
       <w:proofErr w:type="spellStart"/>
       <w:r>
@@ -637,13 +656,28 @@
         <w:t xml:space="preserve">The output </w:t>
       </w:r>
       <w:r>
-        <w:t xml:space="preserve">is an array with the size #slow waves*2 with </w:t>
+        <w:t>is</w:t>
+      </w:r>
+      <w:r>
+        <w:t>:</w:t>
+      </w:r>
+      <w:r>
+        <w:t xml:space="preserve"> an array with the size #slow waves*2 with </w:t>
       </w:r>
       <w:r>
         <w:t>the limits of the slow waves – from trough to trough</w:t>
       </w:r>
       <w:r>
-        <w:t xml:space="preserve"> and an array of times of slow wave</w:t>
+        <w:t>,</w:t>
+      </w:r>
+      <w:r>
+        <w:t xml:space="preserve"> and an array of </w:t>
+      </w:r>
+      <w:r>
+        <w:t xml:space="preserve">the </w:t>
+      </w:r>
+      <w:r>
+        <w:t>times of slow wave</w:t>
       </w:r>
       <w:r>
         <w:t>s</w:t>
@@ -669,7 +703,19 @@
     </w:p>
     <w:p>
       <w:r>
-        <w:t xml:space="preserve">The method calculates a threshold for the amplitude of the slow waves based on input data (which of course can be different, e.g. larger, than the data on which the detection takes place). </w:t>
+        <w:t xml:space="preserve">The method calculates a threshold for the amplitude of the slow waves based on input data (which of course can be different, e.g. </w:t>
+      </w:r>
+      <w:r>
+        <w:t xml:space="preserve">a </w:t>
+      </w:r>
+      <w:r>
+        <w:t>larger</w:t>
+      </w:r>
+      <w:r>
+        <w:t xml:space="preserve"> set</w:t>
+      </w:r>
+      <w:r>
+        <w:t xml:space="preserve">, than the data on which the detection takes place). </w:t>
       </w:r>
     </w:p>
     <w:p>
@@ -817,7 +863,15 @@
         </w:numPr>
       </w:pPr>
       <w:r>
-        <w:t xml:space="preserve">Filters the data to the slow waves frequency range using bandpass filter (the properties which set the range are </w:t>
+        <w:t xml:space="preserve">Filters the data to the slow </w:t>
+      </w:r>
+      <w:proofErr w:type="gramStart"/>
+      <w:r>
+        <w:t>waves</w:t>
+      </w:r>
+      <w:proofErr w:type="gramEnd"/>
+      <w:r>
+        <w:t xml:space="preserve"> frequency range using bandpass filter (the properties which set the range are </w:t>
       </w:r>
       <w:proofErr w:type="spellStart"/>
       <w:r>
@@ -1011,12 +1065,6 @@
       </w:pPr>
       <w:r>
         <w:t>The output is an array with the peak times of the slow waves.</w:t>
-      </w:r>
-    </w:p>
-    <w:p>
-      <w:r>
-        <w:lastRenderedPageBreak/>
-        <w:br w:type="page"/>
       </w:r>
     </w:p>
     <w:p>
@@ -1110,19 +1158,7 @@
       </w:r>
       <w:proofErr w:type="spellEnd"/>
       <w:r>
-        <w:t xml:space="preserve">. As there are many small insignificant local troughs many of their candidates end up being very short </w:t>
-      </w:r>
-      <w:r>
-        <w:t>(</w:t>
-      </w:r>
-      <w:r>
-        <w:t xml:space="preserve">and </w:t>
-      </w:r>
-      <w:r>
-        <w:t>are obviously not slow waves)</w:t>
-      </w:r>
-      <w:r>
-        <w:t xml:space="preserve">. </w:t>
+        <w:t xml:space="preserve">. As there are many small insignificant local troughs many of their candidates end up being very short (and are obviously not slow waves). </w:t>
       </w:r>
       <w:proofErr w:type="spellStart"/>
       <w:r>
@@ -1139,33 +1175,23 @@
         <w:t xml:space="preserve">negative-to-positive </w:t>
       </w:r>
       <w:r>
-        <w:t xml:space="preserve">zero crossings in the actual signal, </w:t>
-      </w:r>
-      <w:r>
-        <w:t>which is less</w:t>
-      </w:r>
-      <w:r>
-        <w:t xml:space="preserve"> sensitive to fast noise. </w:t>
-      </w:r>
-      <w:r>
-        <w:t>Both methods also employ a duration criteria –</w:t>
+        <w:t>zero crossings in the actual signal, which is less sensitive to fast noise. Both methods also employ a duration criteria –</w:t>
       </w:r>
       <w:r>
         <w:t xml:space="preserve"> </w:t>
       </w:r>
       <w:r>
-        <w:t xml:space="preserve">only candidates which are not too short or too long pass may be detected as a slow wave. </w:t>
-      </w:r>
-    </w:p>
-    <w:p>
-      <w:r>
-        <w:t>I</w:t>
-      </w:r>
-      <w:r>
-        <w:t>n the following figure</w:t>
-      </w:r>
-      <w:r>
-        <w:t xml:space="preserve"> the red asterisks signify the limits of the </w:t>
+        <w:t xml:space="preserve">only candidates which are not too short or too long </w:t>
+      </w:r>
+      <w:bookmarkStart w:id="0" w:name="_GoBack"/>
+      <w:bookmarkEnd w:id="0"/>
+      <w:r>
+        <w:t xml:space="preserve">may be detected as a slow wave. </w:t>
+      </w:r>
+    </w:p>
+    <w:p>
+      <w:r>
+        <w:t xml:space="preserve">In the following figure the red asterisks signify the limits of the </w:t>
       </w:r>
       <w:proofErr w:type="spellStart"/>
       <w:r>
@@ -1184,10 +1210,7 @@
       </w:r>
       <w:proofErr w:type="spellEnd"/>
       <w:r>
-        <w:t xml:space="preserve"> candidates (corresponding to zero crossings)</w:t>
-      </w:r>
-      <w:r>
-        <w:t xml:space="preserve">. It’s clear that many of </w:t>
+        <w:t xml:space="preserve"> candidates (corresponding to zero crossings). It’s clear that many of </w:t>
       </w:r>
       <w:proofErr w:type="spellStart"/>
       <w:r>
@@ -1200,8 +1223,6 @@
       <w:r>
         <w:t xml:space="preserve">a </w:t>
       </w:r>
-      <w:bookmarkStart w:id="0" w:name="_GoBack"/>
-      <w:bookmarkEnd w:id="0"/>
       <w:r>
         <w:t xml:space="preserve">short duration. </w:t>
       </w:r>

--- a/SlowWavesDetector.docx
+++ b/SlowWavesDetector.docx
@@ -21,16 +21,26 @@
     </w:p>
     <w:p>
       <w:r>
-        <w:t xml:space="preserve">The slow wave detector implements three methods for slow waves detection. </w:t>
-      </w:r>
-      <w:r>
-        <w:t xml:space="preserve">The basic concept </w:t>
-      </w:r>
-      <w:r>
-        <w:t xml:space="preserve">of all the methods </w:t>
-      </w:r>
-      <w:r>
-        <w:t>is that slow waves are detected as slow fluctuations (0.</w:t>
+        <w:t xml:space="preserve">The slow wave detector </w:t>
+      </w:r>
+      <w:r>
+        <w:t>(</w:t>
+      </w:r>
+      <w:proofErr w:type="spellStart"/>
+      <w:r>
+        <w:t>SlowWavesDetectorClass</w:t>
+      </w:r>
+      <w:r>
+        <w:t>.m</w:t>
+      </w:r>
+      <w:bookmarkStart w:id="0" w:name="_GoBack"/>
+      <w:bookmarkEnd w:id="0"/>
+      <w:proofErr w:type="spellEnd"/>
+      <w:r>
+        <w:t xml:space="preserve">) </w:t>
+      </w:r>
+      <w:r>
+        <w:t>implements three methods for slow waves detection. The basic concept of all the methods is that slow waves are detected as slow fluctuations (0.</w:t>
       </w:r>
       <w:r>
         <w:t>16</w:t>
@@ -42,10 +52,7 @@
         <w:t>2</w:t>
       </w:r>
       <w:r>
-        <w:t>5 Hz) which pass conditions regarding minimal amplitude and minimal and maximal duration. The minimal amplitude threshold can be defined a-priori, relative to the current dataset, or relative to a larger dataset. The duration thresholds (min and max) are predefined.</w:t>
-      </w:r>
-      <w:r>
-        <w:t xml:space="preserve"> The difference between the methods is how slow waves candidates are defined, how the</w:t>
+        <w:t>5 Hz) which pass conditions regarding minimal amplitude and minimal and maximal duration. The minimal amplitude threshold can be defined a-priori, relative to the current dataset, or relative to a larger dataset. The duration thresholds (min and max) are predefined. The difference between the methods is how slow waves candidates are defined, how the</w:t>
       </w:r>
       <w:r>
         <w:t xml:space="preserve"> candidates’</w:t>
@@ -187,19 +194,7 @@
         </w:numPr>
       </w:pPr>
       <w:r>
-        <w:t xml:space="preserve">Find “cycle start points” – zero crossings of the data in which it changes its sign from positive to </w:t>
-      </w:r>
-      <w:r>
-        <w:t>negative,</w:t>
-      </w:r>
-      <w:r>
-        <w:t xml:space="preserve"> i.e. the candidates in this method are from zero to zero (with the same gradient sign).</w:t>
-      </w:r>
-      <w:r>
-        <w:t xml:space="preserve"> The</w:t>
-      </w:r>
-      <w:r>
-        <w:t xml:space="preserve"> variable </w:t>
+        <w:t xml:space="preserve">Find “cycle start points” – zero crossings of the data in which it changes its sign from positive to negative, i.e. the candidates in this method are from zero to zero (with the same gradient sign). The variable </w:t>
       </w:r>
       <w:proofErr w:type="spellStart"/>
       <w:r>
@@ -207,16 +202,7 @@
       </w:r>
       <w:proofErr w:type="spellEnd"/>
       <w:r>
-        <w:t xml:space="preserve"> sets whether the detected zero crossings will be a change from positive to negative or the other way around, by default i</w:t>
-      </w:r>
-      <w:r>
-        <w:t>t’</w:t>
-      </w:r>
-      <w:r>
-        <w:t>s set to true</w:t>
-      </w:r>
-      <w:r>
-        <w:t>.</w:t>
+        <w:t xml:space="preserve"> sets whether the detected zero crossings will be a change from positive to negative or the other way around, by default it’s set to true.</w:t>
       </w:r>
     </w:p>
     <w:p>
@@ -505,6 +491,7 @@
         </w:numPr>
       </w:pPr>
       <w:r>
+        <w:lastRenderedPageBreak/>
         <w:t>Find “cycle start points” – points in which the phase jumps from pi to -pi</w:t>
       </w:r>
       <w:r>
@@ -529,7 +516,6 @@
         </w:numPr>
       </w:pPr>
       <w:r>
-        <w:lastRenderedPageBreak/>
         <w:t>For each cycle</w:t>
       </w:r>
       <w:r>
@@ -1010,6 +996,7 @@
         <w:spacing w:after="0" w:line="240" w:lineRule="auto"/>
       </w:pPr>
       <w:r>
+        <w:lastRenderedPageBreak/>
         <w:t>Leaves only cycles</w:t>
       </w:r>
       <w:r>
@@ -1072,8 +1059,6 @@
       <w:r>
         <w:t>The output is an array with the peak times of the slow waves.</w:t>
       </w:r>
-      <w:bookmarkStart w:id="0" w:name="_GoBack"/>
-      <w:bookmarkEnd w:id="0"/>
     </w:p>
     <w:sectPr>
       <w:pgSz w:w="12240" w:h="15840"/>
@@ -1559,7 +1544,7 @@
       </w:pPr>
     </w:pPrDefault>
   </w:docDefaults>
-  <w:latentStyles w:defLockedState="0" w:defUIPriority="99" w:defSemiHidden="0" w:defUnhideWhenUsed="0" w:defQFormat="0" w:count="376">
+  <w:latentStyles w:defLockedState="0" w:defUIPriority="99" w:defSemiHidden="0" w:defUnhideWhenUsed="0" w:defQFormat="0" w:count="375">
     <w:lsdException w:name="Normal" w:uiPriority="0" w:qFormat="1"/>
     <w:lsdException w:name="heading 1" w:uiPriority="9" w:qFormat="1"/>
     <w:lsdException w:name="heading 2" w:semiHidden="1" w:uiPriority="9" w:unhideWhenUsed="1" w:qFormat="1"/>
@@ -1665,6 +1650,7 @@
     <w:lsdException w:name="HTML Sample" w:semiHidden="1" w:unhideWhenUsed="1"/>
     <w:lsdException w:name="HTML Typewriter" w:semiHidden="1" w:unhideWhenUsed="1"/>
     <w:lsdException w:name="HTML Variable" w:semiHidden="1" w:unhideWhenUsed="1"/>
+    <w:lsdException w:name="Normal Table" w:semiHidden="1" w:unhideWhenUsed="1"/>
     <w:lsdException w:name="annotation subject" w:semiHidden="1" w:unhideWhenUsed="1"/>
     <w:lsdException w:name="No List" w:semiHidden="1" w:unhideWhenUsed="1"/>
     <w:lsdException w:name="Outline List 1" w:semiHidden="1" w:unhideWhenUsed="1"/>
@@ -1711,8 +1697,10 @@
     <w:lsdException w:name="Table Subtle 2" w:semiHidden="1" w:unhideWhenUsed="1"/>
     <w:lsdException w:name="Table Web 1" w:semiHidden="1" w:unhideWhenUsed="1"/>
     <w:lsdException w:name="Table Web 2" w:semiHidden="1" w:unhideWhenUsed="1"/>
+    <w:lsdException w:name="Table Web 3" w:semiHidden="1" w:unhideWhenUsed="1"/>
     <w:lsdException w:name="Balloon Text" w:semiHidden="1" w:unhideWhenUsed="1"/>
     <w:lsdException w:name="Table Grid" w:uiPriority="39"/>
+    <w:lsdException w:name="Table Theme" w:semiHidden="1" w:unhideWhenUsed="1"/>
     <w:lsdException w:name="Placeholder Text" w:semiHidden="1"/>
     <w:lsdException w:name="No Spacing" w:uiPriority="1" w:qFormat="1"/>
     <w:lsdException w:name="Light Shading" w:uiPriority="60"/>
@@ -1932,7 +1920,6 @@
     <w:lsdException w:name="Smart Hyperlink" w:semiHidden="1" w:unhideWhenUsed="1"/>
     <w:lsdException w:name="Hashtag" w:semiHidden="1" w:unhideWhenUsed="1"/>
     <w:lsdException w:name="Unresolved Mention" w:semiHidden="1" w:unhideWhenUsed="1"/>
-    <w:lsdException w:name="Smart Link" w:semiHidden="1" w:unhideWhenUsed="1"/>
   </w:latentStyles>
   <w:style w:type="paragraph" w:default="1" w:styleId="Normal">
     <w:name w:val="Normal"/>
